--- a/docs/From-VPL-Bible-to-tagged-SWORD-module.docx
+++ b/docs/From-VPL-Bible-to-tagged-SWORD-module.docx
@@ -95,7 +95,13 @@
         <w:t>?</w:t>
       </w:r>
       <w:r>
-        <w:t xml:space="preserve"> I wrote a small program to help me tag the Arabic words based on King James Version tagging. If I continued in this direction, it would’ve taken me a few years to complete the task. This is when Rev Dr. David Instone-Brewer told me about his process of Automatically tagging a Bible of virtually any language. I then used his process which successfully tagged over 80% of the Arabic Bible.  The result is shown in the screenshot below:</w:t>
+        <w:t xml:space="preserve"> I wrote a small program to help me tag the Arabic words based on King James Version tagging. If I continued in this direction, it would’ve taken me a few years to complete the task. This is when Rev Dr. David Instone-Brewer told me about his process of Automatically tagging a Bible of virtually any language. I then used his process which successfully tagged </w:t>
+      </w:r>
+      <w:r>
+        <w:t>close to</w:t>
+      </w:r>
+      <w:r>
+        <w:t xml:space="preserve"> 80% of the Arabic Bible.  The result is shown in the screenshot below:</w:t>
       </w:r>
     </w:p>
     <w:p>
@@ -251,7 +257,7 @@
           <v:shape id="_x0000_i1025" type="#_x0000_t75" style="width:450.55pt;height:649.1pt" o:ole="">
             <v:imagedata r:id="rId8" o:title=""/>
           </v:shape>
-          <o:OLEObject Type="Embed" ProgID="Visio.Drawing.15" ShapeID="_x0000_i1025" DrawAspect="Content" ObjectID="_1735547300" r:id="rId9"/>
+          <o:OLEObject Type="Embed" ProgID="Visio.Drawing.15" ShapeID="_x0000_i1025" DrawAspect="Content" ObjectID="_1735562703" r:id="rId9"/>
         </w:object>
       </w:r>
     </w:p>

--- a/docs/From-VPL-Bible-to-tagged-SWORD-module.docx
+++ b/docs/From-VPL-Bible-to-tagged-SWORD-module.docx
@@ -221,6 +221,407 @@
     <w:p/>
     <w:p/>
     <w:p>
+      <w:r>
+        <w:br w:type="page"/>
+      </w:r>
+    </w:p>
+    <w:p>
+      <w:pPr>
+        <w:rPr>
+          <w:lang w:val="en-CA"/>
+        </w:rPr>
+      </w:pPr>
+      <w:r>
+        <w:rPr>
+          <w:b/>
+          <w:bCs/>
+          <w:lang w:val="en-CA"/>
+        </w:rPr>
+        <w:lastRenderedPageBreak/>
+        <w:t>The Aligner</w:t>
+      </w:r>
+      <w:r>
+        <w:rPr>
+          <w:lang w:val="en-CA"/>
+        </w:rPr>
+        <w:t>:</w:t>
+      </w:r>
+    </w:p>
+    <w:p>
+      <w:pPr>
+        <w:rPr>
+          <w:lang w:val="en-CA"/>
+        </w:rPr>
+      </w:pPr>
+    </w:p>
+    <w:p>
+      <w:pPr>
+        <w:rPr>
+          <w:lang w:val="en-CA"/>
+        </w:rPr>
+      </w:pPr>
+      <w:r>
+        <w:rPr>
+          <w:lang w:val="en-CA"/>
+        </w:rPr>
+        <w:t xml:space="preserve">The aligner is a piece of software that is meant for use by language translation programs. The idea is to feed the aligner with text A in a specific language, and its accurate translation in a different language as text B. It then generates a mapping associating each word in text A with the corresponding word in the translation B.  The process is associated with some probabilities, so the mapping is not 100% accurate. The longer the text, the higher the accuracy. </w:t>
+      </w:r>
+    </w:p>
+    <w:p>
+      <w:pPr>
+        <w:rPr>
+          <w:lang w:val="en-CA"/>
+        </w:rPr>
+      </w:pPr>
+    </w:p>
+    <w:p>
+      <w:pPr>
+        <w:rPr>
+          <w:lang w:val="en-CA"/>
+        </w:rPr>
+      </w:pPr>
+      <w:r>
+        <w:rPr>
+          <w:lang w:val="en-CA"/>
+        </w:rPr>
+        <w:t>For example if we feed the aligner with the text of the book of Genesis in English, and the book of Genesis in Farsi, it will produce a mapping associating each English word in Genesis, with the corresponding word in Farsi. Some times the program is not able to determine the association, so, it provides no mapping.  Words with higher frequency will be mapped more accurately.</w:t>
+      </w:r>
+    </w:p>
+    <w:p>
+      <w:pPr>
+        <w:rPr>
+          <w:lang w:val="en-CA"/>
+        </w:rPr>
+      </w:pPr>
+    </w:p>
+    <w:p>
+      <w:pPr>
+        <w:rPr>
+          <w:lang w:val="en-CA"/>
+        </w:rPr>
+      </w:pPr>
+      <w:r>
+        <w:rPr>
+          <w:lang w:val="en-CA"/>
+        </w:rPr>
+        <w:t>The accuracy will increase if we feed the aligner with the whole Old Testament. Or even better, the whole Bible.</w:t>
+      </w:r>
+    </w:p>
+    <w:p>
+      <w:pPr>
+        <w:rPr>
+          <w:lang w:val="en-CA"/>
+        </w:rPr>
+      </w:pPr>
+    </w:p>
+    <w:p>
+      <w:pPr>
+        <w:rPr>
+          <w:lang w:val="en-CA"/>
+        </w:rPr>
+      </w:pPr>
+      <w:r>
+        <w:rPr>
+          <w:b/>
+          <w:bCs/>
+          <w:lang w:val="en-CA"/>
+        </w:rPr>
+        <w:t>Tagging</w:t>
+      </w:r>
+      <w:r>
+        <w:rPr>
+          <w:lang w:val="en-CA"/>
+        </w:rPr>
+        <w:t>:</w:t>
+      </w:r>
+    </w:p>
+    <w:p>
+      <w:pPr>
+        <w:rPr>
+          <w:lang w:val="en-CA"/>
+        </w:rPr>
+      </w:pPr>
+    </w:p>
+    <w:p>
+      <w:pPr>
+        <w:rPr>
+          <w:lang w:val="en-CA"/>
+        </w:rPr>
+      </w:pPr>
+      <w:r>
+        <w:rPr>
+          <w:lang w:val="en-CA"/>
+        </w:rPr>
+        <w:t>We use this ability of the Aligner to tag the Bible text, of virtually any language,  with Strong’s numbers, with varying degrees of success. The basic idea is that text A in this case will be one of the Testaments of the Bible in the target language. Text B will be the same Bible Testament expressed entirely in Strong’s numbers. For the aligner, Strong’s numbers will appear to be as just words of a translation language. To illustrate, here is the first few verses of Genesis in Strong’s numbers.</w:t>
+      </w:r>
+    </w:p>
+    <w:p>
+      <w:pPr>
+        <w:rPr>
+          <w:lang w:val="en-CA"/>
+        </w:rPr>
+      </w:pPr>
+    </w:p>
+    <w:tbl>
+      <w:tblPr>
+        <w:tblW w:w="0" w:type="auto"/>
+        <w:tblCellMar>
+          <w:left w:w="0" w:type="dxa"/>
+          <w:right w:w="0" w:type="dxa"/>
+        </w:tblCellMar>
+        <w:tblLook w:val="04A0" w:firstRow="1" w:lastRow="0" w:firstColumn="1" w:lastColumn="0" w:noHBand="0" w:noVBand="1"/>
+      </w:tblPr>
+      <w:tblGrid>
+        <w:gridCol w:w="9350"/>
+      </w:tblGrid>
+      <w:tr>
+        <w:tc>
+          <w:tcPr>
+            <w:tcW w:w="9350" w:type="dxa"/>
+            <w:tcBorders>
+              <w:top w:val="single" w:sz="8" w:space="0" w:color="auto"/>
+              <w:left w:val="single" w:sz="8" w:space="0" w:color="auto"/>
+              <w:bottom w:val="single" w:sz="8" w:space="0" w:color="auto"/>
+              <w:right w:val="single" w:sz="8" w:space="0" w:color="auto"/>
+            </w:tcBorders>
+            <w:tcMar>
+              <w:top w:w="0" w:type="dxa"/>
+              <w:left w:w="108" w:type="dxa"/>
+              <w:bottom w:w="0" w:type="dxa"/>
+              <w:right w:w="108" w:type="dxa"/>
+            </w:tcMar>
+            <w:hideMark/>
+          </w:tcPr>
+          <w:p>
+            <w:pPr>
+              <w:rPr>
+                <w:lang w:val="en-CA"/>
+              </w:rPr>
+            </w:pPr>
+            <w:r>
+              <w:rPr>
+                <w:lang w:val="en-CA"/>
+              </w:rPr>
+              <w:t>Gen 1:1 7225 1254 0430 8064 0776</w:t>
+            </w:r>
+          </w:p>
+          <w:p>
+            <w:pPr>
+              <w:rPr>
+                <w:lang w:val="en-CA"/>
+              </w:rPr>
+            </w:pPr>
+            <w:r>
+              <w:rPr>
+                <w:lang w:val="en-CA"/>
+              </w:rPr>
+              <w:t>Gen 1:2 0776 1961 8414 0922 2822 5921 6440 8415 7307 0430 7363 5921 6440 4325</w:t>
+            </w:r>
+          </w:p>
+          <w:p>
+            <w:pPr>
+              <w:rPr>
+                <w:lang w:val="en-CA"/>
+              </w:rPr>
+            </w:pPr>
+            <w:r>
+              <w:rPr>
+                <w:lang w:val="en-CA"/>
+              </w:rPr>
+              <w:t>Gen 1:3 0559 0430 1961 0216 1961 0216</w:t>
+            </w:r>
+          </w:p>
+          <w:p>
+            <w:pPr>
+              <w:rPr>
+                <w:lang w:val="en-CA"/>
+              </w:rPr>
+            </w:pPr>
+            <w:r>
+              <w:rPr>
+                <w:lang w:val="en-CA"/>
+              </w:rPr>
+              <w:t>Gen 1:4 7200 0430 0216 3588 2896 0914 0430 0996 0216 0996 2822</w:t>
+            </w:r>
+          </w:p>
+          <w:p>
+            <w:pPr>
+              <w:rPr>
+                <w:lang w:val="en-CA"/>
+              </w:rPr>
+            </w:pPr>
+            <w:r>
+              <w:rPr>
+                <w:lang w:val="en-CA"/>
+              </w:rPr>
+              <w:t>Gen 1:5 7121 0430 0216 3117 2822 7121 3915 1961 6153 1961 1242 3117 0259</w:t>
+            </w:r>
+          </w:p>
+          <w:p>
+            <w:pPr>
+              <w:rPr>
+                <w:lang w:val="en-CA"/>
+              </w:rPr>
+            </w:pPr>
+            <w:r>
+              <w:rPr>
+                <w:lang w:val="en-CA"/>
+              </w:rPr>
+              <w:t>Gen 1:6 0559 0430 1961 7549 8432 4325 1961 0914 0996 4325 4325</w:t>
+            </w:r>
+          </w:p>
+          <w:p>
+            <w:pPr>
+              <w:rPr>
+                <w:lang w:val="en-CA"/>
+              </w:rPr>
+            </w:pPr>
+            <w:r>
+              <w:rPr>
+                <w:lang w:val="en-CA"/>
+              </w:rPr>
+              <w:t>Gen 1:7 6213 0430 7549 0914 0996 4325 0834 8478 7549 0996 4325 0834 5921 7549 1961 3651</w:t>
+            </w:r>
+          </w:p>
+          <w:p>
+            <w:pPr>
+              <w:rPr>
+                <w:lang w:val="en-CA"/>
+              </w:rPr>
+            </w:pPr>
+            <w:r>
+              <w:rPr>
+                <w:lang w:val="en-CA"/>
+              </w:rPr>
+              <w:t>Gen 1:8 7121 0430 7549 8064 1961 6153 1961 1242 3117 8145</w:t>
+            </w:r>
+          </w:p>
+          <w:p>
+            <w:pPr>
+              <w:rPr>
+                <w:lang w:val="en-CA"/>
+              </w:rPr>
+            </w:pPr>
+            <w:r>
+              <w:rPr>
+                <w:lang w:val="en-CA"/>
+              </w:rPr>
+              <w:t>Gen 1:9 0559 0430 6960 4325 8478 8064 0413 4725 0259 7200 3004 1961 3651</w:t>
+            </w:r>
+          </w:p>
+        </w:tc>
+      </w:tr>
+    </w:tbl>
+    <w:p>
+      <w:pPr>
+        <w:rPr>
+          <w:rFonts w:ascii="Calibri" w:hAnsi="Calibri" w:cs="Calibri"/>
+          <w:lang w:val="en-CA"/>
+        </w:rPr>
+      </w:pPr>
+    </w:p>
+    <w:p>
+      <w:pPr>
+        <w:rPr>
+          <w:lang w:val="en-CA"/>
+        </w:rPr>
+      </w:pPr>
+      <w:r>
+        <w:rPr>
+          <w:lang w:val="en-CA"/>
+        </w:rPr>
+        <w:t>The aligner then, generate a mapping associating each word in text of the target language with the corresponding Strong’s number. The mapping is then used to generate the tagged text.</w:t>
+      </w:r>
+    </w:p>
+    <w:p>
+      <w:pPr>
+        <w:rPr>
+          <w:lang w:val="en-CA"/>
+        </w:rPr>
+      </w:pPr>
+    </w:p>
+    <w:p>
+      <w:pPr>
+        <w:rPr>
+          <w:lang w:val="en-CA"/>
+        </w:rPr>
+      </w:pPr>
+      <w:r>
+        <w:rPr>
+          <w:b/>
+          <w:bCs/>
+          <w:lang w:val="en-CA"/>
+        </w:rPr>
+        <w:t>Variances</w:t>
+      </w:r>
+      <w:r>
+        <w:rPr>
+          <w:lang w:val="en-CA"/>
+        </w:rPr>
+        <w:t>:</w:t>
+      </w:r>
+    </w:p>
+    <w:p>
+      <w:pPr>
+        <w:rPr>
+          <w:lang w:val="en-CA"/>
+        </w:rPr>
+      </w:pPr>
+      <w:r>
+        <w:rPr>
+          <w:lang w:val="en-CA"/>
+        </w:rPr>
+        <w:lastRenderedPageBreak/>
+        <w:t>The Bible written in Strong’s numbers doesn’t have a standard version. For example, let us use a tagged KJV version and extract from it Strong’s numbers, then write them in the format above. If we do the same, using ESV, the result will be somewhat different from that of KJV. Therefore, the result of this automated tagging process depends to a great degree on the source of Strong’s numbers.</w:t>
+      </w:r>
+    </w:p>
+    <w:p>
+      <w:pPr>
+        <w:rPr>
+          <w:lang w:val="en-CA"/>
+        </w:rPr>
+      </w:pPr>
+    </w:p>
+    <w:p>
+      <w:pPr>
+        <w:rPr>
+          <w:lang w:val="en-CA"/>
+        </w:rPr>
+      </w:pPr>
+      <w:r>
+        <w:rPr>
+          <w:lang w:val="en-CA"/>
+        </w:rPr>
+        <w:t xml:space="preserve">For my work, I use the Tyndale OT Hebrew Tagged text, and the Translators Amalgamated Greek NT to generate the Strong’s versions of the Old and New Testament. They are found </w:t>
+      </w:r>
+      <w:hyperlink r:id="rId8" w:history="1">
+        <w:r>
+          <w:rPr>
+            <w:rStyle w:val="Hyperlink"/>
+            <w:lang w:val="en-CA"/>
+          </w:rPr>
+          <w:t>here</w:t>
+        </w:r>
+      </w:hyperlink>
+      <w:r>
+        <w:rPr>
+          <w:lang w:val="en-CA"/>
+        </w:rPr>
+        <w:t xml:space="preserve"> under </w:t>
+      </w:r>
+      <w:hyperlink r:id="rId9" w:history="1">
+        <w:r>
+          <w:rPr>
+            <w:rStyle w:val="Hyperlink"/>
+            <w:lang w:val="en-CA"/>
+          </w:rPr>
+          <w:t>Creative Commons License</w:t>
+        </w:r>
+      </w:hyperlink>
+    </w:p>
+    <w:p/>
+    <w:p/>
+    <w:p>
       <w:pPr>
         <w:pStyle w:val="Heading1"/>
       </w:pPr>
@@ -254,10 +655,10 @@
             <v:path o:extrusionok="f" gradientshapeok="t" o:connecttype="rect"/>
             <o:lock v:ext="edit" aspectratio="t"/>
           </v:shapetype>
-          <v:shape id="_x0000_i1025" type="#_x0000_t75" style="width:450.55pt;height:649.1pt" o:ole="">
-            <v:imagedata r:id="rId8" o:title=""/>
+          <v:shape id="_x0000_i1025" type="#_x0000_t75" style="width:450.35pt;height:649.05pt" o:ole="">
+            <v:imagedata r:id="rId10" o:title=""/>
           </v:shape>
-          <o:OLEObject Type="Embed" ProgID="Visio.Drawing.15" ShapeID="_x0000_i1025" DrawAspect="Content" ObjectID="_1735562703" r:id="rId9"/>
+          <o:OLEObject Type="Embed" ProgID="Visio.Drawing.15" ShapeID="_x0000_i1025" DrawAspect="Content" ObjectID="_1737292620" r:id="rId11"/>
         </w:object>
       </w:r>
     </w:p>
@@ -276,7 +677,15 @@
     </w:p>
     <w:p>
       <w:r>
-        <w:t>The process described below uses the Arabic Bible as an example. The process has been used also to tag Zokam (Burmese) Bible.</w:t>
+        <w:t xml:space="preserve">The process described below uses the Arabic Bible as an example. The process has been used also to tag </w:t>
+      </w:r>
+      <w:proofErr w:type="spellStart"/>
+      <w:r>
+        <w:t>Zokam</w:t>
+      </w:r>
+      <w:proofErr w:type="spellEnd"/>
+      <w:r>
+        <w:t xml:space="preserve"> (Burmese) Bible.</w:t>
       </w:r>
     </w:p>
     <w:p>
@@ -300,11 +709,37 @@
         <w:t xml:space="preserve">which </w:t>
       </w:r>
       <w:r>
-        <w:t xml:space="preserve">can hinder the efficient use of Partext Interlineariser  and the Berkley aligner. So, the first step is to remove all diacritics and punctuations from the text. This is done using a small c# program: </w:t>
-      </w:r>
+        <w:t xml:space="preserve">can hinder the efficient use of </w:t>
+      </w:r>
+      <w:proofErr w:type="spellStart"/>
+      <w:r>
+        <w:t>Partext</w:t>
+      </w:r>
+      <w:proofErr w:type="spellEnd"/>
+      <w:r>
+        <w:t xml:space="preserve"> </w:t>
+      </w:r>
+      <w:proofErr w:type="spellStart"/>
+      <w:r>
+        <w:t>Interlineariser</w:t>
+      </w:r>
+      <w:proofErr w:type="spellEnd"/>
+      <w:r>
+        <w:t xml:space="preserve">  and the Berkley aligner. So, the first step is to remove all diacritics and punctuations from the text. This is done using a small </w:t>
+      </w:r>
+      <w:proofErr w:type="spellStart"/>
+      <w:r>
+        <w:t>c#</w:t>
+      </w:r>
+      <w:proofErr w:type="spellEnd"/>
+      <w:r>
+        <w:t xml:space="preserve"> program: </w:t>
+      </w:r>
+      <w:proofErr w:type="spellStart"/>
       <w:r>
         <w:t>CleanArabicText</w:t>
       </w:r>
+      <w:proofErr w:type="spellEnd"/>
       <w:r>
         <w:t>.</w:t>
       </w:r>
@@ -316,6 +751,347 @@
       </w:pPr>
       <w:r>
         <w:t>Example:</w:t>
+      </w:r>
+    </w:p>
+    <w:tbl>
+      <w:tblPr>
+        <w:tblStyle w:val="TableGrid"/>
+        <w:tblW w:w="0" w:type="auto"/>
+        <w:tblInd w:w="928" w:type="dxa"/>
+        <w:tblLook w:val="04A0" w:firstRow="1" w:lastRow="0" w:firstColumn="1" w:lastColumn="0" w:noHBand="0" w:noVBand="1"/>
+      </w:tblPr>
+      <w:tblGrid>
+        <w:gridCol w:w="10088"/>
+      </w:tblGrid>
+      <w:tr>
+        <w:tc>
+          <w:tcPr>
+            <w:tcW w:w="10790" w:type="dxa"/>
+          </w:tcPr>
+          <w:p>
+            <w:pPr>
+              <w:pStyle w:val="ListParagraph"/>
+              <w:ind w:left="0"/>
+            </w:pPr>
+            <w:r>
+              <w:t>Original text:</w:t>
+            </w:r>
+          </w:p>
+          <w:p>
+            <w:pPr>
+              <w:pStyle w:val="ListParagraph"/>
+              <w:ind w:left="0"/>
+            </w:pPr>
+            <w:r>
+              <w:t xml:space="preserve">Gen 1:1 </w:t>
+            </w:r>
+            <w:r>
+              <w:rPr>
+                <w:rFonts w:cs="Arial"/>
+                <w:rtl/>
+              </w:rPr>
+              <w:t>فِي الْبَدْءِ خَلَقَ اللهُ السَّمَاوَاتِ وَالأَرْضَ</w:t>
+            </w:r>
+            <w:r>
+              <w:t>.</w:t>
+            </w:r>
+          </w:p>
+          <w:p>
+            <w:pPr>
+              <w:pStyle w:val="ListParagraph"/>
+              <w:ind w:left="0"/>
+            </w:pPr>
+          </w:p>
+          <w:p>
+            <w:pPr>
+              <w:pStyle w:val="ListParagraph"/>
+              <w:ind w:left="0"/>
+            </w:pPr>
+            <w:r>
+              <w:t>After running the program</w:t>
+            </w:r>
+          </w:p>
+          <w:p>
+            <w:pPr>
+              <w:pStyle w:val="ListParagraph"/>
+              <w:ind w:left="0"/>
+            </w:pPr>
+            <w:r>
+              <w:t xml:space="preserve">Gen 1:1 </w:t>
+            </w:r>
+            <w:r>
+              <w:rPr>
+                <w:rFonts w:cs="Arial"/>
+                <w:rtl/>
+              </w:rPr>
+              <w:t>في البدء خلق الله السماوات والارض</w:t>
+            </w:r>
+          </w:p>
+        </w:tc>
+      </w:tr>
+    </w:tbl>
+    <w:p>
+      <w:pPr>
+        <w:pStyle w:val="ListParagraph"/>
+        <w:ind w:left="928"/>
+      </w:pPr>
+    </w:p>
+    <w:p>
+      <w:pPr>
+        <w:pStyle w:val="ListParagraph"/>
+      </w:pPr>
+    </w:p>
+    <w:p>
+      <w:pPr>
+        <w:pStyle w:val="ListParagraph"/>
+        <w:numPr>
+          <w:ilvl w:val="0"/>
+          <w:numId w:val="1"/>
+        </w:numPr>
+      </w:pPr>
+      <w:r>
+        <w:t xml:space="preserve">Next, we need to generate the morphology file from </w:t>
+      </w:r>
+      <w:proofErr w:type="spellStart"/>
+      <w:r>
+        <w:t>Partext</w:t>
+      </w:r>
+      <w:proofErr w:type="spellEnd"/>
+      <w:r>
+        <w:t xml:space="preserve"> </w:t>
+      </w:r>
+      <w:proofErr w:type="spellStart"/>
+      <w:r>
+        <w:t>Interlineariser</w:t>
+      </w:r>
+      <w:proofErr w:type="spellEnd"/>
+      <w:r>
+        <w:t>. This will help us identify the s</w:t>
+      </w:r>
+      <w:r>
+        <w:t>tem</w:t>
+      </w:r>
+      <w:r>
+        <w:t>s of the Arabic word</w:t>
+      </w:r>
+      <w:r>
+        <w:t>s</w:t>
+      </w:r>
+      <w:r>
+        <w:t xml:space="preserve">. </w:t>
+      </w:r>
+      <w:proofErr w:type="spellStart"/>
+      <w:r>
+        <w:t>Paratext</w:t>
+      </w:r>
+      <w:proofErr w:type="spellEnd"/>
+      <w:r>
+        <w:t xml:space="preserve"> requires the files to be in USFM</w:t>
+      </w:r>
+      <w:r>
+        <w:t xml:space="preserve"> (Unified Standard Format Markers)</w:t>
+      </w:r>
+      <w:r>
+        <w:t xml:space="preserve"> format, therefore we use a small </w:t>
+      </w:r>
+      <w:proofErr w:type="spellStart"/>
+      <w:r>
+        <w:t>c#</w:t>
+      </w:r>
+      <w:proofErr w:type="spellEnd"/>
+      <w:r>
+        <w:t xml:space="preserve"> program: </w:t>
+      </w:r>
+      <w:r>
+        <w:t xml:space="preserve"> </w:t>
+      </w:r>
+      <w:r>
+        <w:t>Convert2USFM</w:t>
+      </w:r>
+      <w:r>
+        <w:t xml:space="preserve">. </w:t>
+      </w:r>
+      <w:r>
+        <w:t>t</w:t>
+      </w:r>
+      <w:r>
+        <w:t>o convert the cleaned Arabic text into USFM format Bible books.</w:t>
+      </w:r>
+      <w:r>
+        <w:t xml:space="preserve"> </w:t>
+      </w:r>
+      <w:r>
+        <w:t>The first section of Genesis USFM file looks like so:</w:t>
+      </w:r>
+    </w:p>
+    <w:tbl>
+      <w:tblPr>
+        <w:tblStyle w:val="TableGrid"/>
+        <w:tblW w:w="0" w:type="auto"/>
+        <w:tblInd w:w="928" w:type="dxa"/>
+        <w:tblLook w:val="04A0" w:firstRow="1" w:lastRow="0" w:firstColumn="1" w:lastColumn="0" w:noHBand="0" w:noVBand="1"/>
+      </w:tblPr>
+      <w:tblGrid>
+        <w:gridCol w:w="10088"/>
+      </w:tblGrid>
+      <w:tr>
+        <w:tc>
+          <w:tcPr>
+            <w:tcW w:w="10790" w:type="dxa"/>
+          </w:tcPr>
+          <w:p>
+            <w:r>
+              <w:t>\id GEN Smith &amp; Van Dyck Arabic translation</w:t>
+            </w:r>
+          </w:p>
+          <w:p>
+            <w:r>
+              <w:t>\ide UTF-8</w:t>
+            </w:r>
+          </w:p>
+          <w:p>
+            <w:r>
+              <w:t xml:space="preserve">\h  </w:t>
+            </w:r>
+            <w:r>
+              <w:rPr>
+                <w:rFonts w:cs="Arial"/>
+                <w:rtl/>
+              </w:rPr>
+              <w:t>تكوين</w:t>
+            </w:r>
+          </w:p>
+          <w:p>
+            <w:r>
+              <w:t>\p</w:t>
+            </w:r>
+          </w:p>
+          <w:p>
+            <w:r>
+              <w:t>\c 1</w:t>
+            </w:r>
+          </w:p>
+          <w:p>
+            <w:r>
+              <w:t>\p</w:t>
+            </w:r>
+          </w:p>
+          <w:p>
+            <w:pPr>
+              <w:pStyle w:val="ListParagraph"/>
+              <w:ind w:left="0"/>
+            </w:pPr>
+            <w:r>
+              <w:t xml:space="preserve">\v 1  </w:t>
+            </w:r>
+            <w:r>
+              <w:rPr>
+                <w:rFonts w:cs="Arial"/>
+                <w:rtl/>
+              </w:rPr>
+              <w:t>في البدء خلق الله السماوات والارض</w:t>
+            </w:r>
+          </w:p>
+        </w:tc>
+      </w:tr>
+    </w:tbl>
+    <w:p>
+      <w:pPr>
+        <w:pStyle w:val="ListParagraph"/>
+        <w:ind w:left="928"/>
+      </w:pPr>
+    </w:p>
+    <w:p>
+      <w:pPr>
+        <w:pStyle w:val="ListParagraph"/>
+      </w:pPr>
+    </w:p>
+    <w:p>
+      <w:pPr>
+        <w:pStyle w:val="ListParagraph"/>
+        <w:numPr>
+          <w:ilvl w:val="0"/>
+          <w:numId w:val="1"/>
+        </w:numPr>
+      </w:pPr>
+      <w:r>
+        <w:t xml:space="preserve">In </w:t>
+      </w:r>
+      <w:proofErr w:type="spellStart"/>
+      <w:r>
+        <w:t>Paratext</w:t>
+      </w:r>
+      <w:proofErr w:type="spellEnd"/>
+      <w:r>
+        <w:t xml:space="preserve">, we create a new project </w:t>
+      </w:r>
+      <w:r>
+        <w:t xml:space="preserve">(one project per Testament) </w:t>
+      </w:r>
+      <w:r>
+        <w:t>and add to it all the Bible books from step 2</w:t>
+      </w:r>
+      <w:r>
+        <w:t>.</w:t>
+      </w:r>
+      <w:r>
+        <w:t xml:space="preserve"> Then, start the </w:t>
+      </w:r>
+      <w:proofErr w:type="spellStart"/>
+      <w:r>
+        <w:t>Inerlineariser</w:t>
+      </w:r>
+      <w:proofErr w:type="spellEnd"/>
+      <w:r>
+        <w:t>. This will automatically generate a morphology xml file.</w:t>
+      </w:r>
+      <w:r>
+        <w:t xml:space="preserve"> </w:t>
+      </w:r>
+    </w:p>
+    <w:p>
+      <w:pPr>
+        <w:pStyle w:val="ListParagraph"/>
+      </w:pPr>
+    </w:p>
+    <w:p>
+      <w:pPr>
+        <w:pStyle w:val="ListParagraph"/>
+        <w:numPr>
+          <w:ilvl w:val="0"/>
+          <w:numId w:val="1"/>
+        </w:numPr>
+      </w:pPr>
+      <w:r>
+        <w:t xml:space="preserve">Now, we can use the morphology file from step 3, and the clean text from step 1, and use a small </w:t>
+      </w:r>
+      <w:proofErr w:type="spellStart"/>
+      <w:r>
+        <w:t>c#</w:t>
+      </w:r>
+      <w:proofErr w:type="spellEnd"/>
+      <w:r>
+        <w:t xml:space="preserve"> program: </w:t>
+      </w:r>
+      <w:proofErr w:type="spellStart"/>
+      <w:r>
+        <w:t>StemmingArabicText</w:t>
+      </w:r>
+      <w:proofErr w:type="spellEnd"/>
+      <w:r>
+        <w:t xml:space="preserve"> to reduce the </w:t>
+      </w:r>
+      <w:r>
+        <w:t>Arabic</w:t>
+      </w:r>
+      <w:r>
+        <w:t xml:space="preserve"> word</w:t>
+      </w:r>
+      <w:r>
+        <w:t>s</w:t>
+      </w:r>
+      <w:r>
+        <w:t xml:space="preserve"> to their stems.</w:t>
       </w:r>
     </w:p>
     <w:tbl>
@@ -331,21 +1107,30 @@
       <w:tr>
         <w:tc>
           <w:tcPr>
-            <w:tcW w:w="10790" w:type="dxa"/>
+            <w:tcW w:w="9862" w:type="dxa"/>
           </w:tcPr>
           <w:p>
             <w:pPr>
               <w:pStyle w:val="ListParagraph"/>
               <w:ind w:left="0"/>
-            </w:pPr>
-            <w:r>
-              <w:t>Original text:</w:t>
+              <w:rPr>
+                <w:lang w:val="en-CA"/>
+              </w:rPr>
+            </w:pPr>
+            <w:r>
+              <w:rPr>
+                <w:lang w:val="en-CA"/>
+              </w:rPr>
+              <w:t>Noe the above verse becomes</w:t>
             </w:r>
           </w:p>
           <w:p>
             <w:pPr>
               <w:pStyle w:val="ListParagraph"/>
               <w:ind w:left="0"/>
+              <w:rPr>
+                <w:lang w:val="en-CA"/>
+              </w:rPr>
             </w:pPr>
             <w:r>
               <w:t xml:space="preserve">Gen 1:1 </w:t>
@@ -354,53 +1139,14 @@
               <w:rPr>
                 <w:rFonts w:cs="Arial"/>
                 <w:rtl/>
-              </w:rPr>
-              <w:t>فِي الْبَدْءِ خَلَقَ اللهُ السَّمَاوَاتِ وَالأَرْضَ</w:t>
-            </w:r>
-            <w:r>
-              <w:t>.</w:t>
-            </w:r>
-          </w:p>
-          <w:p>
-            <w:pPr>
-              <w:pStyle w:val="ListParagraph"/>
-              <w:ind w:left="0"/>
-            </w:pPr>
-          </w:p>
-          <w:p>
-            <w:pPr>
-              <w:pStyle w:val="ListParagraph"/>
-              <w:ind w:left="0"/>
-            </w:pPr>
-            <w:r>
-              <w:t>After running the program</w:t>
-            </w:r>
-          </w:p>
-          <w:p>
-            <w:pPr>
-              <w:pStyle w:val="ListParagraph"/>
-              <w:ind w:left="0"/>
-            </w:pPr>
-            <w:r>
-              <w:t xml:space="preserve">Gen 1:1 </w:t>
-            </w:r>
-            <w:r>
-              <w:rPr>
-                <w:rFonts w:cs="Arial"/>
-                <w:rtl/>
-              </w:rPr>
-              <w:t>في البدء خلق الله السماوات والارض</w:t>
+                <w:lang w:val="en-CA"/>
+              </w:rPr>
+              <w:t>في البدء خلق الله سماوات الارض</w:t>
             </w:r>
           </w:p>
         </w:tc>
       </w:tr>
     </w:tbl>
-    <w:p>
-      <w:pPr>
-        <w:pStyle w:val="ListParagraph"/>
-        <w:ind w:left="928"/>
-      </w:pPr>
-    </w:p>
     <w:p>
       <w:pPr>
         <w:pStyle w:val="ListParagraph"/>
@@ -415,49 +1161,49 @@
         </w:numPr>
       </w:pPr>
       <w:r>
-        <w:t>Next, we need to generate the morphology file from Partext Interlineariser. This will help us identify the s</w:t>
-      </w:r>
-      <w:r>
-        <w:t>tem</w:t>
-      </w:r>
-      <w:r>
-        <w:t>s of the Arabic word</w:t>
-      </w:r>
-      <w:r>
-        <w:t>s</w:t>
-      </w:r>
-      <w:r>
-        <w:t xml:space="preserve">. </w:t>
-      </w:r>
-      <w:r>
-        <w:t>Paratext requires the files to be in USFM</w:t>
-      </w:r>
-      <w:r>
-        <w:t xml:space="preserve"> (Unified Standard Format Markers)</w:t>
-      </w:r>
-      <w:r>
-        <w:t xml:space="preserve"> format, therefore we use a small c# program: </w:t>
+        <w:t xml:space="preserve">We </w:t>
+      </w:r>
+      <w:r>
+        <w:t>need to</w:t>
       </w:r>
       <w:r>
         <w:t xml:space="preserve"> </w:t>
       </w:r>
       <w:r>
-        <w:t>Convert2USFM</w:t>
-      </w:r>
-      <w:r>
-        <w:t xml:space="preserve">. </w:t>
-      </w:r>
-      <w:r>
-        <w:t>t</w:t>
-      </w:r>
-      <w:r>
-        <w:t>o convert the cleaned Arabic text into USFM format Bible books.</w:t>
-      </w:r>
-      <w:r>
-        <w:t xml:space="preserve"> </w:t>
-      </w:r>
-      <w:r>
-        <w:t>The first section of Genesis USFM file looks like so:</w:t>
+        <w:t xml:space="preserve">Generate separate </w:t>
+      </w:r>
+      <w:r>
+        <w:t xml:space="preserve">file containing Strong’s numbers for replacing each corresponding Hebrew word. We call this the Tags file, since it will ultimately be the tags in the text. Use a small </w:t>
+      </w:r>
+      <w:proofErr w:type="spellStart"/>
+      <w:r>
+        <w:t>c#</w:t>
+      </w:r>
+      <w:proofErr w:type="spellEnd"/>
+      <w:r>
+        <w:t xml:space="preserve"> program: </w:t>
+      </w:r>
+      <w:proofErr w:type="spellStart"/>
+      <w:r>
+        <w:t>GenerateHebrewAndTags</w:t>
+      </w:r>
+      <w:proofErr w:type="spellEnd"/>
+      <w:r>
+        <w:t xml:space="preserve"> &amp; </w:t>
+      </w:r>
+      <w:proofErr w:type="spellStart"/>
+      <w:r>
+        <w:t>Generate</w:t>
+      </w:r>
+      <w:r>
+        <w:t>Greek</w:t>
+      </w:r>
+      <w:r>
+        <w:t>AndTags</w:t>
+      </w:r>
+      <w:proofErr w:type="spellEnd"/>
+      <w:r>
+        <w:t>.</w:t>
       </w:r>
     </w:p>
     <w:tbl>
@@ -468,7 +1214,7 @@
         <w:tblLook w:val="04A0" w:firstRow="1" w:lastRow="0" w:firstColumn="1" w:lastColumn="0" w:noHBand="0" w:noVBand="1"/>
       </w:tblPr>
       <w:tblGrid>
-        <w:gridCol w:w="9862"/>
+        <w:gridCol w:w="10088"/>
       </w:tblGrid>
       <w:tr>
         <w:tc>
@@ -476,56 +1222,24 @@
             <w:tcW w:w="10790" w:type="dxa"/>
           </w:tcPr>
           <w:p>
-            <w:r>
-              <w:t>\id GEN Smith &amp; Van Dyck Arabic translation</w:t>
-            </w:r>
-          </w:p>
-          <w:p>
-            <w:r>
-              <w:t>\ide UTF-8</w:t>
-            </w:r>
-          </w:p>
-          <w:p>
-            <w:r>
-              <w:t xml:space="preserve">\h  </w:t>
-            </w:r>
-            <w:r>
-              <w:rPr>
-                <w:rFonts w:cs="Arial"/>
-                <w:rtl/>
-              </w:rPr>
-              <w:t>تكوين</w:t>
-            </w:r>
-          </w:p>
-          <w:p>
-            <w:r>
-              <w:t>\p</w:t>
-            </w:r>
-          </w:p>
-          <w:p>
-            <w:r>
-              <w:t>\c 1</w:t>
-            </w:r>
-          </w:p>
-          <w:p>
-            <w:r>
-              <w:t>\p</w:t>
-            </w:r>
-          </w:p>
-          <w:p>
             <w:pPr>
               <w:pStyle w:val="ListParagraph"/>
               <w:ind w:left="0"/>
             </w:pPr>
             <w:r>
-              <w:t xml:space="preserve">\v 1  </w:t>
-            </w:r>
-            <w:r>
-              <w:rPr>
-                <w:rFonts w:cs="Arial"/>
-                <w:rtl/>
-              </w:rPr>
-              <w:t>في البدء خلق الله السماوات والارض</w:t>
+              <w:t>The corresponding Tag verse to Gen 1:1</w:t>
+            </w:r>
+          </w:p>
+          <w:p>
+            <w:pPr>
+              <w:pStyle w:val="ListParagraph"/>
+              <w:ind w:left="0"/>
+            </w:pPr>
+            <w:r>
+              <w:t xml:space="preserve">Gen 1:1 </w:t>
+            </w:r>
+            <w:r>
+              <w:t>7225 1254 0430 8064 0776</w:t>
             </w:r>
           </w:p>
         </w:tc>
@@ -551,57 +1265,15 @@
         </w:numPr>
       </w:pPr>
       <w:r>
-        <w:t xml:space="preserve">In Paratext, we create a new project </w:t>
-      </w:r>
-      <w:r>
-        <w:t xml:space="preserve">(one project per Testament) </w:t>
-      </w:r>
-      <w:r>
-        <w:t>and add to it all the Bible books from step 2</w:t>
-      </w:r>
-      <w:r>
-        <w:t>.</w:t>
-      </w:r>
-      <w:r>
-        <w:t xml:space="preserve"> Then, start the Inerlineariser. This will automatically generate a morphology xml file.</w:t>
-      </w:r>
-      <w:r>
-        <w:t xml:space="preserve"> </w:t>
-      </w:r>
-    </w:p>
-    <w:p>
-      <w:pPr>
-        <w:pStyle w:val="ListParagraph"/>
-      </w:pPr>
-    </w:p>
-    <w:p>
-      <w:pPr>
-        <w:pStyle w:val="ListParagraph"/>
-        <w:numPr>
-          <w:ilvl w:val="0"/>
-          <w:numId w:val="1"/>
-        </w:numPr>
-      </w:pPr>
-      <w:r>
-        <w:t xml:space="preserve">Now, we can use the morphology file from step 3, and the clean text from step 1, and use a small c# program: </w:t>
-      </w:r>
-      <w:r>
-        <w:t>StemmingArabicText</w:t>
-      </w:r>
-      <w:r>
-        <w:t xml:space="preserve"> to reduce the </w:t>
-      </w:r>
-      <w:r>
-        <w:t>Arabic</w:t>
-      </w:r>
-      <w:r>
-        <w:t xml:space="preserve"> word</w:t>
-      </w:r>
-      <w:r>
-        <w:t>s</w:t>
-      </w:r>
-      <w:r>
-        <w:t xml:space="preserve"> to their stems.</w:t>
+        <w:t xml:space="preserve">Use the program: </w:t>
+      </w:r>
+      <w:proofErr w:type="spellStart"/>
+      <w:r>
+        <w:t>GenerateAlignerFiles</w:t>
+      </w:r>
+      <w:proofErr w:type="spellEnd"/>
+      <w:r>
+        <w:t xml:space="preserve"> to mainly put a version of the stemmed Arabic and the tags file in the Berkley Aligner train folder, after removing the references from the beginning of each verse.</w:t>
       </w:r>
     </w:p>
     <w:tbl>
@@ -612,26 +1284,20 @@
         <w:tblLook w:val="04A0" w:firstRow="1" w:lastRow="0" w:firstColumn="1" w:lastColumn="0" w:noHBand="0" w:noVBand="1"/>
       </w:tblPr>
       <w:tblGrid>
-        <w:gridCol w:w="9862"/>
+        <w:gridCol w:w="10088"/>
       </w:tblGrid>
       <w:tr>
         <w:tc>
           <w:tcPr>
-            <w:tcW w:w="9862" w:type="dxa"/>
+            <w:tcW w:w="10790" w:type="dxa"/>
           </w:tcPr>
           <w:p>
             <w:pPr>
               <w:pStyle w:val="ListParagraph"/>
               <w:ind w:left="0"/>
-              <w:rPr>
-                <w:lang w:val="en-CA"/>
-              </w:rPr>
-            </w:pPr>
-            <w:r>
-              <w:rPr>
-                <w:lang w:val="en-CA"/>
-              </w:rPr>
-              <w:t>Noe the above verse becomes</w:t>
+            </w:pPr>
+            <w:r>
+              <w:t>So, the above becomes:</w:t>
             </w:r>
           </w:p>
           <w:p>
@@ -639,24 +1305,59 @@
               <w:pStyle w:val="ListParagraph"/>
               <w:ind w:left="0"/>
               <w:rPr>
-                <w:lang w:val="en-CA"/>
-              </w:rPr>
-            </w:pPr>
-            <w:r>
-              <w:t xml:space="preserve">Gen 1:1 </w:t>
-            </w:r>
+                <w:rFonts w:cs="Arial"/>
+                <w:lang w:val="en-CA"/>
+              </w:rPr>
+            </w:pPr>
             <w:r>
               <w:rPr>
                 <w:rFonts w:cs="Arial"/>
                 <w:rtl/>
                 <w:lang w:val="en-CA"/>
               </w:rPr>
-              <w:t>في البدء خلق الله سماوات الارض</w:t>
+              <w:t xml:space="preserve">في البدء خلق الله سماوات </w:t>
+            </w:r>
+            <w:r>
+              <w:rPr>
+                <w:rFonts w:cs="Arial" w:hint="cs"/>
+                <w:rtl/>
+                <w:lang w:val="en-CA"/>
+              </w:rPr>
+              <w:t>الأرض</w:t>
+            </w:r>
+          </w:p>
+          <w:p>
+            <w:pPr>
+              <w:pStyle w:val="ListParagraph"/>
+              <w:ind w:left="0"/>
+            </w:pPr>
+            <w:r>
+              <w:rPr>
+                <w:rFonts w:cs="Arial"/>
+                <w:lang w:val="en-CA"/>
+              </w:rPr>
+              <w:lastRenderedPageBreak/>
+              <w:t>and</w:t>
+            </w:r>
+          </w:p>
+          <w:p>
+            <w:pPr>
+              <w:pStyle w:val="ListParagraph"/>
+              <w:ind w:left="0"/>
+            </w:pPr>
+            <w:r>
+              <w:t>7225 1254 0430 8064 0776</w:t>
             </w:r>
           </w:p>
         </w:tc>
       </w:tr>
     </w:tbl>
+    <w:p>
+      <w:pPr>
+        <w:pStyle w:val="ListParagraph"/>
+        <w:ind w:left="928"/>
+      </w:pPr>
+    </w:p>
     <w:p>
       <w:pPr>
         <w:pStyle w:val="ListParagraph"/>
@@ -671,37 +1372,160 @@
         </w:numPr>
       </w:pPr>
       <w:r>
-        <w:t xml:space="preserve">We </w:t>
-      </w:r>
-      <w:r>
-        <w:t>need to</w:t>
-      </w:r>
-      <w:r>
-        <w:t xml:space="preserve"> </w:t>
-      </w:r>
-      <w:r>
-        <w:t xml:space="preserve">Generate separate </w:t>
-      </w:r>
-      <w:r>
-        <w:t xml:space="preserve">file containing Strong’s numbers for replacing each corresponding Hebrew word. We call this the Tags file, since it will ultimately be the tags in the text. Use a small c# program: </w:t>
-      </w:r>
-      <w:r>
-        <w:t>GenerateHebrewAndTags</w:t>
-      </w:r>
-      <w:r>
-        <w:t xml:space="preserve"> &amp; </w:t>
-      </w:r>
-      <w:r>
-        <w:t>Generate</w:t>
-      </w:r>
-      <w:r>
-        <w:t>Greek</w:t>
-      </w:r>
-      <w:r>
-        <w:t>AndTags</w:t>
+        <w:t>Run the Aligner</w:t>
+      </w:r>
+      <w:r>
+        <w:t xml:space="preserve"> to generate the h-a-align file</w:t>
+      </w:r>
+      <w:r>
+        <w:t xml:space="preserve"> and g-a-align</w:t>
       </w:r>
       <w:r>
         <w:t>.</w:t>
+      </w:r>
+    </w:p>
+    <w:p>
+      <w:pPr>
+        <w:ind w:left="360"/>
+        <w:rPr>
+          <w:lang w:bidi="ar-EG"/>
+        </w:rPr>
+      </w:pPr>
+      <w:r>
+        <w:rPr>
+          <w:lang w:bidi="ar-EG"/>
+        </w:rPr>
+        <w:t xml:space="preserve">java -server  -mx1000m -cp berkeleyaligner.jar </w:t>
+      </w:r>
+      <w:proofErr w:type="spellStart"/>
+      <w:r>
+        <w:rPr>
+          <w:lang w:bidi="ar-EG"/>
+        </w:rPr>
+        <w:t>edu.berkeley.nlp.wordAlignment.Main</w:t>
+      </w:r>
+      <w:proofErr w:type="spellEnd"/>
+      <w:r>
+        <w:rPr>
+          <w:lang w:bidi="ar-EG"/>
+        </w:rPr>
+        <w:t xml:space="preserve"> ++</w:t>
+      </w:r>
+      <w:proofErr w:type="spellStart"/>
+      <w:r>
+        <w:rPr>
+          <w:lang w:bidi="ar-EG"/>
+        </w:rPr>
+        <w:t>myConfs</w:t>
+      </w:r>
+      <w:proofErr w:type="spellEnd"/>
+      <w:r>
+        <w:rPr>
+          <w:lang w:bidi="ar-EG"/>
+        </w:rPr>
+        <w:t>/</w:t>
+      </w:r>
+      <w:proofErr w:type="spellStart"/>
+      <w:r>
+        <w:rPr>
+          <w:lang w:bidi="ar-EG"/>
+        </w:rPr>
+        <w:t>arabic</w:t>
+      </w:r>
+      <w:r>
+        <w:rPr>
+          <w:lang w:bidi="ar-EG"/>
+        </w:rPr>
+        <w:t>ot</w:t>
+      </w:r>
+      <w:r>
+        <w:rPr>
+          <w:lang w:bidi="ar-EG"/>
+        </w:rPr>
+        <w:t>.conf</w:t>
+      </w:r>
+      <w:proofErr w:type="spellEnd"/>
+    </w:p>
+    <w:p>
+      <w:pPr>
+        <w:ind w:left="360"/>
+        <w:rPr>
+          <w:lang w:bidi="ar-EG"/>
+        </w:rPr>
+      </w:pPr>
+      <w:r>
+        <w:rPr>
+          <w:lang w:bidi="ar-EG"/>
+        </w:rPr>
+        <w:t xml:space="preserve">java -server  -mx1000m -cp berkeleyaligner.jar </w:t>
+      </w:r>
+      <w:proofErr w:type="spellStart"/>
+      <w:r>
+        <w:rPr>
+          <w:lang w:bidi="ar-EG"/>
+        </w:rPr>
+        <w:t>edu.berkeley.nlp.wordAlignment.Main</w:t>
+      </w:r>
+      <w:proofErr w:type="spellEnd"/>
+      <w:r>
+        <w:rPr>
+          <w:lang w:bidi="ar-EG"/>
+        </w:rPr>
+        <w:t xml:space="preserve"> ++</w:t>
+      </w:r>
+      <w:proofErr w:type="spellStart"/>
+      <w:r>
+        <w:rPr>
+          <w:lang w:bidi="ar-EG"/>
+        </w:rPr>
+        <w:t>myConfs</w:t>
+      </w:r>
+      <w:proofErr w:type="spellEnd"/>
+      <w:r>
+        <w:rPr>
+          <w:lang w:bidi="ar-EG"/>
+        </w:rPr>
+        <w:t>/</w:t>
+      </w:r>
+      <w:proofErr w:type="spellStart"/>
+      <w:r>
+        <w:rPr>
+          <w:lang w:bidi="ar-EG"/>
+        </w:rPr>
+        <w:t>arabic</w:t>
+      </w:r>
+      <w:r>
+        <w:rPr>
+          <w:lang w:bidi="ar-EG"/>
+        </w:rPr>
+        <w:t>nt</w:t>
+      </w:r>
+      <w:r>
+        <w:rPr>
+          <w:lang w:bidi="ar-EG"/>
+        </w:rPr>
+        <w:t>.conf</w:t>
+      </w:r>
+      <w:proofErr w:type="spellEnd"/>
+    </w:p>
+    <w:p>
+      <w:pPr>
+        <w:pStyle w:val="ListParagraph"/>
+        <w:numPr>
+          <w:ilvl w:val="0"/>
+          <w:numId w:val="1"/>
+        </w:numPr>
+      </w:pPr>
+      <w:r>
+        <w:t xml:space="preserve">Use the </w:t>
+      </w:r>
+      <w:proofErr w:type="spellStart"/>
+      <w:r>
+        <w:t>AlignerMapping</w:t>
+      </w:r>
+      <w:proofErr w:type="spellEnd"/>
+      <w:r>
+        <w:t xml:space="preserve"> program to generate the Arabic tagged text.</w:t>
       </w:r>
     </w:p>
     <w:tbl>
@@ -712,253 +1536,7 @@
         <w:tblLook w:val="04A0" w:firstRow="1" w:lastRow="0" w:firstColumn="1" w:lastColumn="0" w:noHBand="0" w:noVBand="1"/>
       </w:tblPr>
       <w:tblGrid>
-        <w:gridCol w:w="9862"/>
-      </w:tblGrid>
-      <w:tr>
-        <w:tc>
-          <w:tcPr>
-            <w:tcW w:w="10790" w:type="dxa"/>
-          </w:tcPr>
-          <w:p>
-            <w:pPr>
-              <w:pStyle w:val="ListParagraph"/>
-              <w:ind w:left="0"/>
-            </w:pPr>
-            <w:r>
-              <w:t>The corresponding Tag verse to Gen 1:1</w:t>
-            </w:r>
-          </w:p>
-          <w:p>
-            <w:pPr>
-              <w:pStyle w:val="ListParagraph"/>
-              <w:ind w:left="0"/>
-            </w:pPr>
-            <w:r>
-              <w:t xml:space="preserve">Gen 1:1 </w:t>
-            </w:r>
-            <w:r>
-              <w:t>7225 1254 0430 8064 0776</w:t>
-            </w:r>
-          </w:p>
-        </w:tc>
-      </w:tr>
-    </w:tbl>
-    <w:p>
-      <w:pPr>
-        <w:pStyle w:val="ListParagraph"/>
-        <w:ind w:left="928"/>
-      </w:pPr>
-    </w:p>
-    <w:p>
-      <w:pPr>
-        <w:pStyle w:val="ListParagraph"/>
-      </w:pPr>
-    </w:p>
-    <w:p>
-      <w:pPr>
-        <w:pStyle w:val="ListParagraph"/>
-        <w:numPr>
-          <w:ilvl w:val="0"/>
-          <w:numId w:val="1"/>
-        </w:numPr>
-      </w:pPr>
-      <w:r>
-        <w:t xml:space="preserve">Use the program: </w:t>
-      </w:r>
-      <w:r>
-        <w:t>GenerateAlignerFiles</w:t>
-      </w:r>
-      <w:r>
-        <w:t xml:space="preserve"> to mainly put a version of the stemmed Arabic and the tags file in the Berkley Aligner train folder, after removing the references from the beginning of each verse.</w:t>
-      </w:r>
-    </w:p>
-    <w:tbl>
-      <w:tblPr>
-        <w:tblStyle w:val="TableGrid"/>
-        <w:tblW w:w="0" w:type="auto"/>
-        <w:tblInd w:w="928" w:type="dxa"/>
-        <w:tblLook w:val="04A0" w:firstRow="1" w:lastRow="0" w:firstColumn="1" w:lastColumn="0" w:noHBand="0" w:noVBand="1"/>
-      </w:tblPr>
-      <w:tblGrid>
-        <w:gridCol w:w="9862"/>
-      </w:tblGrid>
-      <w:tr>
-        <w:tc>
-          <w:tcPr>
-            <w:tcW w:w="10790" w:type="dxa"/>
-          </w:tcPr>
-          <w:p>
-            <w:pPr>
-              <w:pStyle w:val="ListParagraph"/>
-              <w:ind w:left="0"/>
-            </w:pPr>
-            <w:r>
-              <w:t>So, the above becomes:</w:t>
-            </w:r>
-          </w:p>
-          <w:p>
-            <w:pPr>
-              <w:pStyle w:val="ListParagraph"/>
-              <w:ind w:left="0"/>
-              <w:rPr>
-                <w:rFonts w:cs="Arial"/>
-                <w:lang w:val="en-CA"/>
-              </w:rPr>
-            </w:pPr>
-            <w:r>
-              <w:rPr>
-                <w:rFonts w:cs="Arial"/>
-                <w:rtl/>
-                <w:lang w:val="en-CA"/>
-              </w:rPr>
-              <w:t xml:space="preserve">في البدء خلق الله سماوات </w:t>
-            </w:r>
-            <w:r>
-              <w:rPr>
-                <w:rFonts w:cs="Arial" w:hint="cs"/>
-                <w:rtl/>
-                <w:lang w:val="en-CA"/>
-              </w:rPr>
-              <w:t>الأرض</w:t>
-            </w:r>
-          </w:p>
-          <w:p>
-            <w:pPr>
-              <w:pStyle w:val="ListParagraph"/>
-              <w:ind w:left="0"/>
-            </w:pPr>
-            <w:r>
-              <w:rPr>
-                <w:rFonts w:cs="Arial"/>
-                <w:lang w:val="en-CA"/>
-              </w:rPr>
-              <w:t>and</w:t>
-            </w:r>
-          </w:p>
-          <w:p>
-            <w:pPr>
-              <w:pStyle w:val="ListParagraph"/>
-              <w:ind w:left="0"/>
-            </w:pPr>
-            <w:r>
-              <w:lastRenderedPageBreak/>
-              <w:t>7225 1254 0430 8064 0776</w:t>
-            </w:r>
-          </w:p>
-        </w:tc>
-      </w:tr>
-    </w:tbl>
-    <w:p>
-      <w:pPr>
-        <w:pStyle w:val="ListParagraph"/>
-        <w:ind w:left="928"/>
-      </w:pPr>
-    </w:p>
-    <w:p>
-      <w:pPr>
-        <w:pStyle w:val="ListParagraph"/>
-      </w:pPr>
-    </w:p>
-    <w:p>
-      <w:pPr>
-        <w:pStyle w:val="ListParagraph"/>
-        <w:numPr>
-          <w:ilvl w:val="0"/>
-          <w:numId w:val="1"/>
-        </w:numPr>
-      </w:pPr>
-      <w:r>
-        <w:t>Run the Aligner</w:t>
-      </w:r>
-      <w:r>
-        <w:t xml:space="preserve"> to generate the h-a-align file</w:t>
-      </w:r>
-      <w:r>
-        <w:t xml:space="preserve"> and g-a-align</w:t>
-      </w:r>
-      <w:r>
-        <w:t>.</w:t>
-      </w:r>
-    </w:p>
-    <w:p>
-      <w:pPr>
-        <w:ind w:left="360"/>
-        <w:rPr>
-          <w:lang w:bidi="ar-EG"/>
-        </w:rPr>
-      </w:pPr>
-      <w:r>
-        <w:rPr>
-          <w:lang w:bidi="ar-EG"/>
-        </w:rPr>
-        <w:t>java -server  -mx1000m -cp berkeleyaligner.jar edu.berkeley.nlp.wordAlignment.Main ++myConfs/arabic</w:t>
-      </w:r>
-      <w:r>
-        <w:rPr>
-          <w:lang w:bidi="ar-EG"/>
-        </w:rPr>
-        <w:t>ot</w:t>
-      </w:r>
-      <w:r>
-        <w:rPr>
-          <w:lang w:bidi="ar-EG"/>
-        </w:rPr>
-        <w:t>.conf</w:t>
-      </w:r>
-    </w:p>
-    <w:p>
-      <w:pPr>
-        <w:ind w:left="360"/>
-        <w:rPr>
-          <w:lang w:bidi="ar-EG"/>
-        </w:rPr>
-      </w:pPr>
-      <w:r>
-        <w:rPr>
-          <w:lang w:bidi="ar-EG"/>
-        </w:rPr>
-        <w:t>java -server  -mx1000m -cp berkeleyaligner.jar edu.berkeley.nlp.wordAlignment.Main ++myConfs/arabic</w:t>
-      </w:r>
-      <w:r>
-        <w:rPr>
-          <w:lang w:bidi="ar-EG"/>
-        </w:rPr>
-        <w:t>nt</w:t>
-      </w:r>
-      <w:r>
-        <w:rPr>
-          <w:lang w:bidi="ar-EG"/>
-        </w:rPr>
-        <w:t>.conf</w:t>
-      </w:r>
-    </w:p>
-    <w:p>
-      <w:pPr>
-        <w:pStyle w:val="ListParagraph"/>
-        <w:numPr>
-          <w:ilvl w:val="0"/>
-          <w:numId w:val="1"/>
-        </w:numPr>
-      </w:pPr>
-      <w:r>
-        <w:t xml:space="preserve">Use the </w:t>
-      </w:r>
-      <w:r>
-        <w:t>AlignerMapping</w:t>
-      </w:r>
-      <w:r>
-        <w:t xml:space="preserve"> program to generate the Arabic tagged text.</w:t>
-      </w:r>
-    </w:p>
-    <w:tbl>
-      <w:tblPr>
-        <w:tblStyle w:val="TableGrid"/>
-        <w:tblW w:w="0" w:type="auto"/>
-        <w:tblInd w:w="928" w:type="dxa"/>
-        <w:tblLook w:val="04A0" w:firstRow="1" w:lastRow="0" w:firstColumn="1" w:lastColumn="0" w:noHBand="0" w:noVBand="1"/>
-      </w:tblPr>
-      <w:tblGrid>
-        <w:gridCol w:w="9862"/>
+        <w:gridCol w:w="10088"/>
       </w:tblGrid>
       <w:tr>
         <w:tc>
@@ -1366,7 +1944,7 @@
                     <pic:cNvPicPr/>
                   </pic:nvPicPr>
                   <pic:blipFill>
-                    <a:blip r:embed="rId10"/>
+                    <a:blip r:embed="rId12"/>
                     <a:stretch>
                       <a:fillRect/>
                     </a:stretch>
@@ -1425,9 +2003,11 @@
       <w:r>
         <w:t xml:space="preserve">In order to use Sword module generator, we need to covert the Arabic text to OSIS format using the </w:t>
       </w:r>
+      <w:proofErr w:type="spellStart"/>
       <w:r>
         <w:t>GenerateOSIS</w:t>
       </w:r>
+      <w:proofErr w:type="spellEnd"/>
       <w:r>
         <w:t xml:space="preserve"> program.</w:t>
       </w:r>
@@ -1447,6 +2027,7 @@
         </w:numPr>
       </w:pPr>
       <w:r>
+        <w:lastRenderedPageBreak/>
         <w:t>Finally use osis2mod to generate the Arabic module.</w:t>
       </w:r>
     </w:p>
@@ -1510,13 +2091,27 @@
         </w:rPr>
         <w:t xml:space="preserve"> at this </w:t>
       </w:r>
-      <w:hyperlink r:id="rId11" w:history="1">
+      <w:hyperlink r:id="rId13" w:history="1">
         <w:r>
           <w:rPr>
             <w:rStyle w:val="Hyperlink"/>
             <w:lang w:val="en-CA"/>
           </w:rPr>
-          <w:t>repository</w:t>
+          <w:t>repo</w:t>
+        </w:r>
+        <w:r>
+          <w:rPr>
+            <w:rStyle w:val="Hyperlink"/>
+            <w:lang w:val="en-CA"/>
+          </w:rPr>
+          <w:t>s</w:t>
+        </w:r>
+        <w:r>
+          <w:rPr>
+            <w:rStyle w:val="Hyperlink"/>
+            <w:lang w:val="en-CA"/>
+          </w:rPr>
+          <w:t>itory</w:t>
         </w:r>
       </w:hyperlink>
       <w:r>
@@ -1553,7 +2148,7 @@
                     <pic:cNvPicPr/>
                   </pic:nvPicPr>
                   <pic:blipFill rotWithShape="1">
-                    <a:blip r:embed="rId12"/>
+                    <a:blip r:embed="rId14"/>
                     <a:srcRect l="1361" t="24673" r="74542" b="29038"/>
                     <a:stretch/>
                   </pic:blipFill>
@@ -1737,7 +2332,21 @@
               <w:rPr>
                 <w:lang w:val="en-CA"/>
               </w:rPr>
-              <w:t>Contains the tagged Bibles. In this example it contains an Arabic and a Zokam Bibles.</w:t>
+              <w:t xml:space="preserve">Contains the tagged Bibles. In this example it contains an Arabic and a </w:t>
+            </w:r>
+            <w:proofErr w:type="spellStart"/>
+            <w:r>
+              <w:rPr>
+                <w:lang w:val="en-CA"/>
+              </w:rPr>
+              <w:t>Zokam</w:t>
+            </w:r>
+            <w:proofErr w:type="spellEnd"/>
+            <w:r>
+              <w:rPr>
+                <w:lang w:val="en-CA"/>
+              </w:rPr>
+              <w:t xml:space="preserve"> Bibles.</w:t>
             </w:r>
           </w:p>
         </w:tc>
@@ -1765,12 +2374,14 @@
                 <w:lang w:val="en-CA"/>
               </w:rPr>
             </w:pPr>
+            <w:proofErr w:type="spellStart"/>
             <w:r>
               <w:rPr>
                 <w:lang w:val="en-CA"/>
               </w:rPr>
               <w:t>ArabicBible</w:t>
             </w:r>
+            <w:proofErr w:type="spellEnd"/>
           </w:p>
         </w:tc>
         <w:tc>
@@ -1959,12 +2570,14 @@
                 <w:lang w:val="en-CA"/>
               </w:rPr>
             </w:pPr>
+            <w:proofErr w:type="spellStart"/>
             <w:r>
               <w:rPr>
                 <w:lang w:val="en-CA"/>
               </w:rPr>
               <w:t>AraSVDt</w:t>
             </w:r>
+            <w:proofErr w:type="spellEnd"/>
           </w:p>
         </w:tc>
         <w:tc>
@@ -2067,7 +2680,21 @@
               <w:rPr>
                 <w:lang w:val="en-CA"/>
               </w:rPr>
-              <w:t>Initially this folder contains the text generated in step 8 above. That is the original Bible with the auto generated tags. As the tagged text is modified through the utility, this file gets backed up to the OldTagged folder, and a new file with the updates takes its place. The updated file</w:t>
+              <w:t xml:space="preserve">Initially this folder contains the text generated in step 8 above. That is the original Bible with the auto generated tags. As the tagged text is modified through the utility, this file gets backed up to the </w:t>
+            </w:r>
+            <w:proofErr w:type="spellStart"/>
+            <w:r>
+              <w:rPr>
+                <w:lang w:val="en-CA"/>
+              </w:rPr>
+              <w:t>OldTagged</w:t>
+            </w:r>
+            <w:proofErr w:type="spellEnd"/>
+            <w:r>
+              <w:rPr>
+                <w:lang w:val="en-CA"/>
+              </w:rPr>
+              <w:t xml:space="preserve"> folder, and a new file with the updates takes its place. The updated file</w:t>
             </w:r>
             <w:r>
               <w:rPr>
@@ -2125,12 +2752,14 @@
                 <w:lang w:val="en-CA"/>
               </w:rPr>
             </w:pPr>
+            <w:proofErr w:type="spellStart"/>
             <w:r>
               <w:rPr>
                 <w:lang w:val="en-CA"/>
               </w:rPr>
               <w:t>OldTagged</w:t>
             </w:r>
+            <w:proofErr w:type="spellEnd"/>
           </w:p>
         </w:tc>
         <w:tc>
@@ -2175,12 +2804,14 @@
                 <w:lang w:val="en-CA"/>
               </w:rPr>
             </w:pPr>
+            <w:proofErr w:type="spellStart"/>
             <w:r>
               <w:rPr>
                 <w:lang w:val="en-CA"/>
               </w:rPr>
               <w:t>ZokamBible</w:t>
             </w:r>
+            <w:proofErr w:type="spellEnd"/>
           </w:p>
         </w:tc>
         <w:tc>
@@ -2221,7 +2852,21 @@
               <w:rPr>
                 <w:lang w:val="en-CA"/>
               </w:rPr>
-              <w:t>See ArabicBible for details.</w:t>
+              <w:t xml:space="preserve">See </w:t>
+            </w:r>
+            <w:proofErr w:type="spellStart"/>
+            <w:r>
+              <w:rPr>
+                <w:lang w:val="en-CA"/>
+              </w:rPr>
+              <w:t>ArabicBible</w:t>
+            </w:r>
+            <w:proofErr w:type="spellEnd"/>
+            <w:r>
+              <w:rPr>
+                <w:lang w:val="en-CA"/>
+              </w:rPr>
+              <w:t xml:space="preserve"> for details.</w:t>
             </w:r>
           </w:p>
         </w:tc>
@@ -2295,7 +2940,21 @@
               <w:rPr>
                 <w:lang w:val="en-CA"/>
               </w:rPr>
-              <w:t>See ArabicBible for details.</w:t>
+              <w:t xml:space="preserve">See </w:t>
+            </w:r>
+            <w:proofErr w:type="spellStart"/>
+            <w:r>
+              <w:rPr>
+                <w:lang w:val="en-CA"/>
+              </w:rPr>
+              <w:t>ArabicBible</w:t>
+            </w:r>
+            <w:proofErr w:type="spellEnd"/>
+            <w:r>
+              <w:rPr>
+                <w:lang w:val="en-CA"/>
+              </w:rPr>
+              <w:t xml:space="preserve"> for details.</w:t>
             </w:r>
           </w:p>
         </w:tc>
@@ -2347,12 +3006,14 @@
                 <w:lang w:val="en-CA"/>
               </w:rPr>
             </w:pPr>
+            <w:proofErr w:type="spellStart"/>
             <w:r>
               <w:rPr>
                 <w:lang w:val="en-CA"/>
               </w:rPr>
               <w:t>OldTagged</w:t>
             </w:r>
+            <w:proofErr w:type="spellEnd"/>
           </w:p>
         </w:tc>
         <w:tc>
@@ -2369,7 +3030,21 @@
               <w:rPr>
                 <w:lang w:val="en-CA"/>
               </w:rPr>
-              <w:t>See ArabicBible for details.</w:t>
+              <w:t xml:space="preserve">See </w:t>
+            </w:r>
+            <w:proofErr w:type="spellStart"/>
+            <w:r>
+              <w:rPr>
+                <w:lang w:val="en-CA"/>
+              </w:rPr>
+              <w:t>ArabicBible</w:t>
+            </w:r>
+            <w:proofErr w:type="spellEnd"/>
+            <w:r>
+              <w:rPr>
+                <w:lang w:val="en-CA"/>
+              </w:rPr>
+              <w:t xml:space="preserve"> for details.</w:t>
             </w:r>
           </w:p>
         </w:tc>
@@ -2459,12 +3134,14 @@
                 <w:lang w:val="en-CA"/>
               </w:rPr>
             </w:pPr>
+            <w:proofErr w:type="spellStart"/>
             <w:r>
               <w:rPr>
                 <w:lang w:val="en-CA"/>
               </w:rPr>
               <w:t>src</w:t>
             </w:r>
+            <w:proofErr w:type="spellEnd"/>
           </w:p>
         </w:tc>
         <w:tc>
@@ -2517,7 +3194,35 @@
               <w:rPr>
                 <w:lang w:val="en-CA"/>
               </w:rPr>
-              <w:t>Contains the source code for all the programs used in the process written in c# (It does not contain Berkely Alignment or Paratext)</w:t>
+              <w:t xml:space="preserve">Contains the source code for all the programs used in the process written in </w:t>
+            </w:r>
+            <w:proofErr w:type="spellStart"/>
+            <w:r>
+              <w:rPr>
+                <w:lang w:val="en-CA"/>
+              </w:rPr>
+              <w:t>c#</w:t>
+            </w:r>
+            <w:proofErr w:type="spellEnd"/>
+            <w:r>
+              <w:rPr>
+                <w:lang w:val="en-CA"/>
+              </w:rPr>
+              <w:t xml:space="preserve"> (It does not contain Berkely Alignment or </w:t>
+            </w:r>
+            <w:proofErr w:type="spellStart"/>
+            <w:r>
+              <w:rPr>
+                <w:lang w:val="en-CA"/>
+              </w:rPr>
+              <w:t>Paratext</w:t>
+            </w:r>
+            <w:proofErr w:type="spellEnd"/>
+            <w:r>
+              <w:rPr>
+                <w:lang w:val="en-CA"/>
+              </w:rPr>
+              <w:t>)</w:t>
             </w:r>
           </w:p>
         </w:tc>
@@ -2647,12 +3352,28 @@
                 <w:lang w:val="en-CA"/>
               </w:rPr>
             </w:pPr>
-            <w:r>
-              <w:rPr>
-                <w:lang w:val="en-CA"/>
-              </w:rPr>
-              <w:t>targetTextDirection=rtl</w:t>
-            </w:r>
+            <w:proofErr w:type="spellStart"/>
+            <w:r>
+              <w:rPr>
+                <w:lang w:val="en-CA"/>
+              </w:rPr>
+              <w:t>targetTextDirection</w:t>
+            </w:r>
+            <w:proofErr w:type="spellEnd"/>
+            <w:r>
+              <w:rPr>
+                <w:lang w:val="en-CA"/>
+              </w:rPr>
+              <w:t>=</w:t>
+            </w:r>
+            <w:proofErr w:type="spellStart"/>
+            <w:r>
+              <w:rPr>
+                <w:lang w:val="en-CA"/>
+              </w:rPr>
+              <w:t>rtl</w:t>
+            </w:r>
+            <w:proofErr w:type="spellEnd"/>
           </w:p>
           <w:p>
             <w:pPr>
@@ -2686,11 +3407,47 @@
                 <w:lang w:val="en-CA"/>
               </w:rPr>
             </w:pPr>
-            <w:r>
-              <w:rPr>
-                <w:lang w:val="en-CA"/>
-              </w:rPr>
-              <w:t>greekReferences=TAGNT Mat-Jhn - Translators Amalgamated Greek NT - STEPBible.org CC-BY.txt,TAGNT Act-Rev - Translators Amalgamated Greek NT - STEPBible.org CC-BY.txt</w:t>
+            <w:proofErr w:type="spellStart"/>
+            <w:r>
+              <w:rPr>
+                <w:lang w:val="en-CA"/>
+              </w:rPr>
+              <w:t>greekReferences</w:t>
+            </w:r>
+            <w:proofErr w:type="spellEnd"/>
+            <w:r>
+              <w:rPr>
+                <w:lang w:val="en-CA"/>
+              </w:rPr>
+              <w:t>=TAGNT Mat-</w:t>
+            </w:r>
+            <w:proofErr w:type="spellStart"/>
+            <w:r>
+              <w:rPr>
+                <w:lang w:val="en-CA"/>
+              </w:rPr>
+              <w:t>Jhn</w:t>
+            </w:r>
+            <w:proofErr w:type="spellEnd"/>
+            <w:r>
+              <w:rPr>
+                <w:lang w:val="en-CA"/>
+              </w:rPr>
+              <w:t xml:space="preserve"> - Translators Amalgamated Greek NT - STEPBible.org CC-</w:t>
+            </w:r>
+            <w:proofErr w:type="spellStart"/>
+            <w:r>
+              <w:rPr>
+                <w:lang w:val="en-CA"/>
+              </w:rPr>
+              <w:t>BY.txt,TAGNT</w:t>
+            </w:r>
+            <w:proofErr w:type="spellEnd"/>
+            <w:r>
+              <w:rPr>
+                <w:lang w:val="en-CA"/>
+              </w:rPr>
+              <w:t xml:space="preserve"> Act-Rev - Translators Amalgamated Greek NT - STEPBible.org CC-BY.txt</w:t>
             </w:r>
           </w:p>
           <w:p>
@@ -2719,38 +3476,70 @@
                 <w:lang w:val="en-CA"/>
               </w:rPr>
             </w:pPr>
-            <w:r>
-              <w:rPr>
-                <w:lang w:val="en-CA"/>
-              </w:rPr>
-              <w:t>osisIDWork=AraSVDt</w:t>
-            </w:r>
-          </w:p>
-          <w:p>
-            <w:pPr>
-              <w:rPr>
-                <w:lang w:val="en-CA"/>
-              </w:rPr>
-            </w:pPr>
-            <w:r>
-              <w:rPr>
-                <w:lang w:val="en-CA"/>
-              </w:rPr>
-              <w:t>osisRefWork=bible</w:t>
-            </w:r>
-          </w:p>
-          <w:p>
-            <w:pPr>
-              <w:rPr>
-                <w:lang w:val="en-CA"/>
-              </w:rPr>
-            </w:pPr>
-            <w:r>
-              <w:rPr>
-                <w:lang w:val="en-CA"/>
-              </w:rPr>
-              <w:t>language=ar</w:t>
-            </w:r>
+            <w:proofErr w:type="spellStart"/>
+            <w:r>
+              <w:rPr>
+                <w:lang w:val="en-CA"/>
+              </w:rPr>
+              <w:t>osisIDWork</w:t>
+            </w:r>
+            <w:proofErr w:type="spellEnd"/>
+            <w:r>
+              <w:rPr>
+                <w:lang w:val="en-CA"/>
+              </w:rPr>
+              <w:t>=</w:t>
+            </w:r>
+            <w:proofErr w:type="spellStart"/>
+            <w:r>
+              <w:rPr>
+                <w:lang w:val="en-CA"/>
+              </w:rPr>
+              <w:t>AraSVDt</w:t>
+            </w:r>
+            <w:proofErr w:type="spellEnd"/>
+          </w:p>
+          <w:p>
+            <w:pPr>
+              <w:rPr>
+                <w:lang w:val="en-CA"/>
+              </w:rPr>
+            </w:pPr>
+            <w:proofErr w:type="spellStart"/>
+            <w:r>
+              <w:rPr>
+                <w:lang w:val="en-CA"/>
+              </w:rPr>
+              <w:t>osisRefWork</w:t>
+            </w:r>
+            <w:proofErr w:type="spellEnd"/>
+            <w:r>
+              <w:rPr>
+                <w:lang w:val="en-CA"/>
+              </w:rPr>
+              <w:t>=bible</w:t>
+            </w:r>
+          </w:p>
+          <w:p>
+            <w:pPr>
+              <w:rPr>
+                <w:lang w:val="en-CA"/>
+              </w:rPr>
+            </w:pPr>
+            <w:r>
+              <w:rPr>
+                <w:lang w:val="en-CA"/>
+              </w:rPr>
+              <w:t>language=</w:t>
+            </w:r>
+            <w:proofErr w:type="spellStart"/>
+            <w:r>
+              <w:rPr>
+                <w:lang w:val="en-CA"/>
+              </w:rPr>
+              <w:t>ar</w:t>
+            </w:r>
+            <w:proofErr w:type="spellEnd"/>
           </w:p>
           <w:p>
             <w:pPr>
@@ -2788,8 +3577,16 @@
               <w:rPr>
                 <w:lang w:val="en-CA"/>
               </w:rPr>
-              <w:t>contributor-role=ctb</w:t>
-            </w:r>
+              <w:t>contributor-role=</w:t>
+            </w:r>
+            <w:proofErr w:type="spellStart"/>
+            <w:r>
+              <w:rPr>
+                <w:lang w:val="en-CA"/>
+              </w:rPr>
+              <w:t>ctb</w:t>
+            </w:r>
+            <w:proofErr w:type="spellEnd"/>
           </w:p>
           <w:p>
             <w:pPr>
@@ -2827,7 +3624,21 @@
               <w:rPr>
                 <w:lang w:val="en-CA"/>
               </w:rPr>
-              <w:t>identifier=AraSVD-Tagged</w:t>
+              <w:t>identifier=</w:t>
+            </w:r>
+            <w:proofErr w:type="spellStart"/>
+            <w:r>
+              <w:rPr>
+                <w:lang w:val="en-CA"/>
+              </w:rPr>
+              <w:t>AraSVD</w:t>
+            </w:r>
+            <w:proofErr w:type="spellEnd"/>
+            <w:r>
+              <w:rPr>
+                <w:lang w:val="en-CA"/>
+              </w:rPr>
+              <w:t>-Tagged</w:t>
             </w:r>
           </w:p>
           <w:p>
@@ -2862,11 +3673,19 @@
                 <w:lang w:val="en-CA"/>
               </w:rPr>
             </w:pPr>
-            <w:r>
-              <w:rPr>
-                <w:lang w:val="en-CA"/>
-              </w:rPr>
-              <w:t>refSystem=Bible</w:t>
+            <w:proofErr w:type="spellStart"/>
+            <w:r>
+              <w:rPr>
+                <w:lang w:val="en-CA"/>
+              </w:rPr>
+              <w:t>refSystem</w:t>
+            </w:r>
+            <w:proofErr w:type="spellEnd"/>
+            <w:r>
+              <w:rPr>
+                <w:lang w:val="en-CA"/>
+              </w:rPr>
+              <w:t>=Bible</w:t>
             </w:r>
           </w:p>
           <w:p>

--- a/docs/From-VPL-Bible-to-tagged-SWORD-module.docx
+++ b/docs/From-VPL-Bible-to-tagged-SWORD-module.docx
@@ -655,10 +655,10 @@
             <v:path o:extrusionok="f" gradientshapeok="t" o:connecttype="rect"/>
             <o:lock v:ext="edit" aspectratio="t"/>
           </v:shapetype>
-          <v:shape id="_x0000_i1025" type="#_x0000_t75" style="width:450.35pt;height:649.05pt" o:ole="">
+          <v:shape id="_x0000_i1025" type="#_x0000_t75" style="width:450pt;height:648.75pt" o:ole="">
             <v:imagedata r:id="rId10" o:title=""/>
           </v:shape>
-          <o:OLEObject Type="Embed" ProgID="Visio.Drawing.15" ShapeID="_x0000_i1025" DrawAspect="Content" ObjectID="_1737292620" r:id="rId11"/>
+          <o:OLEObject Type="Embed" ProgID="Visio.Drawing.15" ShapeID="_x0000_i1025" DrawAspect="Content" ObjectID="_1739045145" r:id="rId11"/>
         </w:object>
       </w:r>
     </w:p>
@@ -2097,21 +2097,7 @@
             <w:rStyle w:val="Hyperlink"/>
             <w:lang w:val="en-CA"/>
           </w:rPr>
-          <w:t>repo</w:t>
-        </w:r>
-        <w:r>
-          <w:rPr>
-            <w:rStyle w:val="Hyperlink"/>
-            <w:lang w:val="en-CA"/>
-          </w:rPr>
-          <w:t>s</w:t>
-        </w:r>
-        <w:r>
-          <w:rPr>
-            <w:rStyle w:val="Hyperlink"/>
-            <w:lang w:val="en-CA"/>
-          </w:rPr>
-          <w:t>itory</w:t>
+          <w:t>repository</w:t>
         </w:r>
       </w:hyperlink>
       <w:r>
@@ -2349,6 +2335,115 @@
               <w:t xml:space="preserve"> Bibles.</w:t>
             </w:r>
           </w:p>
+          <w:p>
+            <w:pPr>
+              <w:rPr>
+                <w:lang w:val="en-CA"/>
+              </w:rPr>
+            </w:pPr>
+            <w:r>
+              <w:rPr>
+                <w:lang w:val="en-CA"/>
+              </w:rPr>
+              <w:t>For creating SWORD modules, this folder needs to also contain the following files:</w:t>
+            </w:r>
+          </w:p>
+          <w:p>
+            <w:pPr>
+              <w:rPr>
+                <w:lang w:val="en-CA"/>
+              </w:rPr>
+            </w:pPr>
+            <w:r>
+              <w:rPr>
+                <w:lang w:val="en-CA"/>
+              </w:rPr>
+              <w:t>osis2mod.exe</w:t>
+            </w:r>
+            <w:r>
+              <w:rPr>
+                <w:lang w:val="en-CA"/>
+              </w:rPr>
+              <w:t xml:space="preserve">, </w:t>
+            </w:r>
+            <w:r>
+              <w:rPr>
+                <w:lang w:val="en-CA"/>
+              </w:rPr>
+              <w:t>icudt51.dll</w:t>
+            </w:r>
+            <w:r>
+              <w:rPr>
+                <w:lang w:val="en-CA"/>
+              </w:rPr>
+              <w:t xml:space="preserve">, </w:t>
+            </w:r>
+            <w:r>
+              <w:rPr>
+                <w:lang w:val="en-CA"/>
+              </w:rPr>
+              <w:t>icuin51.dll</w:t>
+            </w:r>
+            <w:r>
+              <w:rPr>
+                <w:lang w:val="en-CA"/>
+              </w:rPr>
+              <w:t xml:space="preserve">, </w:t>
+            </w:r>
+            <w:r>
+              <w:rPr>
+                <w:lang w:val="en-CA"/>
+              </w:rPr>
+              <w:t>icuuc51.dll</w:t>
+            </w:r>
+            <w:r>
+              <w:rPr>
+                <w:lang w:val="en-CA"/>
+              </w:rPr>
+              <w:t xml:space="preserve">, </w:t>
+            </w:r>
+            <w:r>
+              <w:rPr>
+                <w:lang w:val="en-CA"/>
+              </w:rPr>
+              <w:t>libsword.dll</w:t>
+            </w:r>
+          </w:p>
+          <w:p>
+            <w:pPr>
+              <w:rPr>
+                <w:lang w:val="en-CA"/>
+              </w:rPr>
+            </w:pPr>
+            <w:r>
+              <w:rPr>
+                <w:lang w:val="en-CA"/>
+              </w:rPr>
+              <w:t xml:space="preserve">Which can be obtained from </w:t>
+            </w:r>
+            <w:hyperlink r:id="rId15" w:history="1">
+              <w:r>
+                <w:rPr>
+                  <w:rStyle w:val="Hyperlink"/>
+                </w:rPr>
+                <w:t xml:space="preserve">Osis2mod - </w:t>
+              </w:r>
+              <w:proofErr w:type="spellStart"/>
+              <w:r>
+                <w:rPr>
+                  <w:rStyle w:val="Hyperlink"/>
+                </w:rPr>
+                <w:t>CrossWire</w:t>
+              </w:r>
+              <w:proofErr w:type="spellEnd"/>
+              <w:r>
+                <w:rPr>
+                  <w:rStyle w:val="Hyperlink"/>
+                </w:rPr>
+                <w:t xml:space="preserve"> Bible Society</w:t>
+              </w:r>
+            </w:hyperlink>
+          </w:p>
         </w:tc>
       </w:tr>
       <w:tr>
@@ -3245,6 +3340,7 @@
         <w:rPr>
           <w:rStyle w:val="Heading2Char"/>
         </w:rPr>
+        <w:lastRenderedPageBreak/>
         <w:br w:type="page"/>
       </w:r>
     </w:p>
